--- a/nprc/MPRC_qPowerBIDash_09072025.docx
+++ b/nprc/MPRC_qPowerBIDash_09072025.docx
@@ -143,7 +143,7 @@
           <w:rFonts w:cs="Arial"/>
         </w:rPr>
         <w:pict w14:anchorId="13F080A0">
-          <v:rect id="_x0000_i1049" style="width:0;height:1.5pt" o:hralign="center" o:hrstd="t" o:hr="t" fillcolor="#a0a0a0" stroked="f"/>
+          <v:rect id="_x0000_i1025" style="width:0;height:1.5pt" o:hralign="center" o:hrstd="t" o:hr="t" fillcolor="#a0a0a0" stroked="f"/>
         </w:pict>
       </w:r>
     </w:p>
@@ -2383,6 +2383,38 @@
               </w:rPr>
               <w:t>Power BI Pro Licenses</w:t>
             </w:r>
+            <w:r>
+              <w:rPr>
+                <w:rFonts w:cs="Arial"/>
+                <w:b/>
+                <w:bCs/>
+              </w:rPr>
+              <w:br/>
+            </w:r>
+            <w:r>
+              <w:rPr>
+                <w:rFonts w:cs="Arial"/>
+                <w:i/>
+                <w:iCs/>
+              </w:rPr>
+              <w:t>(will be</w:t>
+            </w:r>
+            <w:r>
+              <w:rPr>
+                <w:rFonts w:cs="Arial"/>
+                <w:i/>
+                <w:iCs/>
+              </w:rPr>
+              <w:t xml:space="preserve"> managed by the client</w:t>
+            </w:r>
+            <w:r>
+              <w:rPr>
+                <w:rFonts w:cs="Arial"/>
+                <w:i/>
+                <w:iCs/>
+              </w:rPr>
+              <w:t>)</w:t>
+            </w:r>
           </w:p>
         </w:tc>
         <w:tc>
@@ -2400,12 +2432,6 @@
                 <w:bCs/>
               </w:rPr>
             </w:pPr>
-            <w:r>
-              <w:rPr>
-                <w:rFonts w:cs="Arial"/>
-              </w:rPr>
-              <w:t>2 users × 6 months</w:t>
-            </w:r>
           </w:p>
         </w:tc>
         <w:tc>
@@ -2425,7 +2451,7 @@
               <w:rPr>
                 <w:rFonts w:cs="Arial"/>
               </w:rPr>
-              <w:t>66</w:t>
+              <w:t>-</w:t>
             </w:r>
           </w:p>
         </w:tc>
@@ -2446,7 +2472,7 @@
               <w:rPr>
                 <w:rFonts w:cs="Arial"/>
               </w:rPr>
-              <w:t>792.00</w:t>
+              <w:t>0</w:t>
             </w:r>
           </w:p>
         </w:tc>
@@ -2588,7 +2614,31 @@
                 <w:b/>
                 <w:bCs/>
               </w:rPr>
-              <w:t>RM 20,867</w:t>
+              <w:t xml:space="preserve">RM </w:t>
+            </w:r>
+            <w:r>
+              <w:rPr>
+                <w:rFonts w:cs="Arial"/>
+                <w:b/>
+                <w:bCs/>
+              </w:rPr>
+              <w:t>20</w:t>
+            </w:r>
+            <w:r>
+              <w:rPr>
+                <w:rFonts w:cs="Arial"/>
+                <w:b/>
+                <w:bCs/>
+              </w:rPr>
+              <w:t>,</w:t>
+            </w:r>
+            <w:r>
+              <w:rPr>
+                <w:rFonts w:cs="Arial"/>
+                <w:b/>
+                <w:bCs/>
+              </w:rPr>
+              <w:t>075</w:t>
             </w:r>
           </w:p>
         </w:tc>
@@ -3408,7 +3458,7 @@
           <w:rFonts w:cs="Arial"/>
         </w:rPr>
         <w:pict w14:anchorId="72D6B101">
-          <v:rect id="_x0000_i1037" style="width:0;height:1.5pt" o:hralign="center" o:hrstd="t" o:hr="t" fillcolor="#a0a0a0" stroked="f"/>
+          <v:rect id="_x0000_i1026" style="width:0;height:1.5pt" o:hralign="center" o:hrstd="t" o:hr="t" fillcolor="#a0a0a0" stroked="f"/>
         </w:pict>
       </w:r>
     </w:p>
@@ -3446,7 +3496,7 @@
           <w:rFonts w:cs="Arial"/>
         </w:rPr>
         <w:pict w14:anchorId="31516C86">
-          <v:rect id="_x0000_i1038" style="width:0;height:1.5pt" o:hralign="center" o:hrstd="t" o:hr="t" fillcolor="#a0a0a0" stroked="f"/>
+          <v:rect id="_x0000_i1027" style="width:0;height:1.5pt" o:hralign="center" o:hrstd="t" o:hr="t" fillcolor="#a0a0a0" stroked="f"/>
         </w:pict>
       </w:r>
     </w:p>
@@ -3485,13 +3535,7 @@
         <w:rPr>
           <w:rFonts w:cs="Arial"/>
         </w:rPr>
-        <w:t>Ahmad Najmi bin Ariffin</w:t>
-      </w:r>
-      <w:r>
-        <w:rPr>
-          <w:rFonts w:cs="Arial"/>
-        </w:rPr>
-        <w:t xml:space="preserve">, </w:t>
+        <w:t xml:space="preserve">Ahmad Najmi bin Ariffin, </w:t>
       </w:r>
       <w:proofErr w:type="spellStart"/>
       <w:r>
@@ -7301,6 +7345,7 @@
   <w:style w:type="character" w:default="1" w:styleId="DefaultParagraphFont">
     <w:name w:val="Default Paragraph Font"/>
     <w:uiPriority w:val="1"/>
+    <w:semiHidden/>
     <w:unhideWhenUsed/>
   </w:style>
   <w:style w:type="table" w:default="1" w:styleId="TableNormal">

--- a/nprc/MPRC_qPowerBIDash_09072025.docx
+++ b/nprc/MPRC_qPowerBIDash_09072025.docx
@@ -2820,114 +2820,6 @@
           <w:rFonts w:cs="Arial"/>
         </w:rPr>
         <w:t>Estimated Microsite Hosting &amp; Domain (6 months prorated): RM 110.00</w:t>
-      </w:r>
-    </w:p>
-    <w:p>
-      <w:pPr>
-        <w:spacing w:after="0"/>
-        <w:ind w:left="720"/>
-        <w:rPr>
-          <w:rFonts w:cs="Arial"/>
-        </w:rPr>
-      </w:pPr>
-    </w:p>
-    <w:p>
-      <w:pPr>
-        <w:spacing w:after="0"/>
-        <w:rPr>
-          <w:rFonts w:cs="Arial"/>
-          <w:b/>
-          <w:bCs/>
-        </w:rPr>
-      </w:pPr>
-      <w:r>
-        <w:rPr>
-          <w:rFonts w:cs="Arial"/>
-          <w:b/>
-          <w:bCs/>
-        </w:rPr>
-        <w:t>C. Total Estimated Project Cost</w:t>
-      </w:r>
-    </w:p>
-    <w:p>
-      <w:pPr>
-        <w:numPr>
-          <w:ilvl w:val="0"/>
-          <w:numId w:val="15"/>
-        </w:numPr>
-        <w:spacing w:after="0"/>
-        <w:rPr>
-          <w:rFonts w:cs="Arial"/>
-        </w:rPr>
-      </w:pPr>
-      <w:r>
-        <w:rPr>
-          <w:rFonts w:cs="Arial"/>
-        </w:rPr>
-        <w:t>Services: RM 19,965</w:t>
-      </w:r>
-    </w:p>
-    <w:p>
-      <w:pPr>
-        <w:numPr>
-          <w:ilvl w:val="0"/>
-          <w:numId w:val="15"/>
-        </w:numPr>
-        <w:spacing w:after="0"/>
-        <w:rPr>
-          <w:rFonts w:cs="Arial"/>
-        </w:rPr>
-      </w:pPr>
-      <w:r>
-        <w:rPr>
-          <w:rFonts w:cs="Arial"/>
-        </w:rPr>
-        <w:t>Power BI Pro Licenses: RM 792.00</w:t>
-      </w:r>
-    </w:p>
-    <w:p>
-      <w:pPr>
-        <w:numPr>
-          <w:ilvl w:val="0"/>
-          <w:numId w:val="15"/>
-        </w:numPr>
-        <w:spacing w:after="0"/>
-        <w:rPr>
-          <w:rFonts w:cs="Arial"/>
-        </w:rPr>
-      </w:pPr>
-      <w:r>
-        <w:rPr>
-          <w:rFonts w:cs="Arial"/>
-        </w:rPr>
-        <w:t>Microsite Hosting &amp; Domain (Prorated): RM 110.00</w:t>
-      </w:r>
-    </w:p>
-    <w:p>
-      <w:pPr>
-        <w:spacing w:after="0"/>
-        <w:ind w:left="720"/>
-        <w:rPr>
-          <w:rFonts w:cs="Arial"/>
-        </w:rPr>
-      </w:pPr>
-    </w:p>
-    <w:p>
-      <w:pPr>
-        <w:spacing w:after="0"/>
-        <w:rPr>
-          <w:rFonts w:cs="Arial"/>
-          <w:b/>
-          <w:bCs/>
-        </w:rPr>
-      </w:pPr>
-      <w:r>
-        <w:rPr>
-          <w:rFonts w:cs="Arial"/>
-          <w:b/>
-          <w:bCs/>
-        </w:rPr>
-        <w:t>Total Estimated Cost: RM 20,867</w:t>
       </w:r>
     </w:p>
     <w:p>

--- a/nprc/MPRC_qPowerBIDash_09072025.docx
+++ b/nprc/MPRC_qPowerBIDash_09072025.docx
@@ -232,27 +232,7 @@
           <w:bCs/>
           <w:u w:val="single"/>
         </w:rPr>
-        <w:t xml:space="preserve">Phase 1: Data Preparation &amp; </w:t>
-      </w:r>
-      <w:proofErr w:type="spellStart"/>
-      <w:r>
-        <w:rPr>
-          <w:rFonts w:cs="Arial"/>
-          <w:b/>
-          <w:bCs/>
-          <w:u w:val="single"/>
-        </w:rPr>
-        <w:t>Modeling</w:t>
-      </w:r>
-      <w:proofErr w:type="spellEnd"/>
-      <w:r>
-        <w:rPr>
-          <w:rFonts w:cs="Arial"/>
-          <w:b/>
-          <w:bCs/>
-          <w:u w:val="single"/>
-        </w:rPr>
-        <w:t xml:space="preserve"> (Power BI)</w:t>
+        <w:t>Phase 1: Data Preparation &amp; Modeling (Power BI)</w:t>
       </w:r>
     </w:p>
     <w:p>
@@ -347,25 +327,7 @@
           <w:b/>
           <w:bCs/>
         </w:rPr>
-        <w:t xml:space="preserve">Data </w:t>
-      </w:r>
-      <w:proofErr w:type="spellStart"/>
-      <w:r>
-        <w:rPr>
-          <w:rFonts w:cs="Arial"/>
-          <w:b/>
-          <w:bCs/>
-        </w:rPr>
-        <w:t>Modeling</w:t>
-      </w:r>
-      <w:proofErr w:type="spellEnd"/>
-      <w:r>
-        <w:rPr>
-          <w:rFonts w:cs="Arial"/>
-          <w:b/>
-          <w:bCs/>
-        </w:rPr>
-        <w:t>:</w:t>
+        <w:t>Data Modeling:</w:t>
       </w:r>
     </w:p>
     <w:p>
@@ -721,21 +683,7 @@
         <w:rPr>
           <w:rFonts w:cs="Arial"/>
         </w:rPr>
-        <w:t xml:space="preserve">Basic design and branding integration (client logo, </w:t>
-      </w:r>
-      <w:proofErr w:type="spellStart"/>
-      <w:r>
-        <w:rPr>
-          <w:rFonts w:cs="Arial"/>
-        </w:rPr>
-        <w:t>color</w:t>
-      </w:r>
-      <w:proofErr w:type="spellEnd"/>
-      <w:r>
-        <w:rPr>
-          <w:rFonts w:cs="Arial"/>
-        </w:rPr>
-        <w:t xml:space="preserve"> scheme)</w:t>
+        <w:t>Basic design and branding integration (client logo, color scheme)</w:t>
       </w:r>
     </w:p>
     <w:p>
@@ -1484,16 +1432,8 @@
               <w:rPr>
                 <w:rFonts w:cs="Arial"/>
               </w:rPr>
-              <w:t xml:space="preserve">Data Preparation &amp; </w:t>
+              <w:t>Data Preparation &amp; Modeling</w:t>
             </w:r>
-            <w:proofErr w:type="spellStart"/>
-            <w:r>
-              <w:rPr>
-                <w:rFonts w:cs="Arial"/>
-              </w:rPr>
-              <w:t>Modeling</w:t>
-            </w:r>
-            <w:proofErr w:type="spellEnd"/>
           </w:p>
         </w:tc>
         <w:tc>
@@ -1513,21 +1453,7 @@
               <w:rPr>
                 <w:rFonts w:cs="Arial"/>
               </w:rPr>
-              <w:t xml:space="preserve">Initial data assessment, cleaning, transformation (Power Query), data </w:t>
-            </w:r>
-            <w:proofErr w:type="spellStart"/>
-            <w:r>
-              <w:rPr>
-                <w:rFonts w:cs="Arial"/>
-              </w:rPr>
-              <w:t>modeling</w:t>
-            </w:r>
-            <w:proofErr w:type="spellEnd"/>
-            <w:r>
-              <w:rPr>
-                <w:rFonts w:cs="Arial"/>
-              </w:rPr>
-              <w:t xml:space="preserve"> (DAX)</w:t>
+              <w:t>Initial data assessment, cleaning, transformation (Power Query), data modeling (DAX)</w:t>
             </w:r>
           </w:p>
         </w:tc>
@@ -2883,7 +2809,7 @@
         <w:rPr>
           <w:rFonts w:cs="Arial"/>
         </w:rPr>
-        <w:t>30% upon signing the agreement (RM 6,260.10)</w:t>
+        <w:t>30% upon signing the agreement (RM 6,260)</w:t>
       </w:r>
     </w:p>
     <w:p>
@@ -2969,7 +2895,7 @@
         <w:rPr>
           <w:rFonts w:cs="Arial"/>
         </w:rPr>
-        <w:t>520.2</w:t>
+        <w:t>520</w:t>
       </w:r>
       <w:r>
         <w:rPr>
@@ -3013,7 +2939,31 @@
         <w:rPr>
           <w:rFonts w:cs="Arial"/>
         </w:rPr>
-        <w:t>10% upon project completion and handover (RM 2,086.70)</w:t>
+        <w:t xml:space="preserve">10% upon project completion and handover (RM </w:t>
+      </w:r>
+      <w:r>
+        <w:rPr>
+          <w:rFonts w:cs="Arial"/>
+        </w:rPr>
+        <w:t>1</w:t>
+      </w:r>
+      <w:r>
+        <w:rPr>
+          <w:rFonts w:cs="Arial"/>
+        </w:rPr>
+        <w:t>,</w:t>
+      </w:r>
+      <w:r>
+        <w:rPr>
+          <w:rFonts w:cs="Arial"/>
+        </w:rPr>
+        <w:t>295</w:t>
+      </w:r>
+      <w:r>
+        <w:rPr>
+          <w:rFonts w:cs="Arial"/>
+        </w:rPr>
+        <w:t>)</w:t>
       </w:r>
     </w:p>
     <w:p>
@@ -3427,21 +3377,7 @@
         <w:rPr>
           <w:rFonts w:cs="Arial"/>
         </w:rPr>
-        <w:t xml:space="preserve">Ahmad Najmi bin Ariffin, </w:t>
-      </w:r>
-      <w:proofErr w:type="spellStart"/>
-      <w:r>
-        <w:rPr>
-          <w:rFonts w:cs="Arial"/>
-        </w:rPr>
-        <w:t>MyKetapang</w:t>
-      </w:r>
-      <w:proofErr w:type="spellEnd"/>
-      <w:r>
-        <w:rPr>
-          <w:rFonts w:cs="Arial"/>
-        </w:rPr>
-        <w:t xml:space="preserve"> Group</w:t>
+        <w:t>Ahmad Najmi bin Ariffin, MyKetapang Group</w:t>
       </w:r>
       <w:r>
         <w:rPr>
